--- a/documenation/2010/Strategy/Sensor_web_enablement_strategy_v1.0.docx
+++ b/documenation/2010/Strategy/Sensor_web_enablement_strategy_v1.0.docx
@@ -184,7 +184,7 @@
                 <w:noProof/>
                 <w:sz w:val="18"/>
               </w:rPr>
-              <w:t>15/12/2009</w:t>
+              <w:t>07/01/2010</w:t>
             </w:r>
             <w:r>
               <w:rPr>
@@ -999,13 +999,6 @@
       <w:pPr>
         <w:rPr>
           <w:rStyle w:val="IntenseEmphasis"/>
-        </w:rPr>
-      </w:pPr>
-    </w:p>
-    <w:p>
-      <w:pPr>
-        <w:rPr>
-          <w:rStyle w:val="IntenseEmphasis"/>
           <w:b w:val="0"/>
           <w:i w:val="0"/>
           <w:color w:val="auto"/>
@@ -2119,9 +2112,6 @@
       </w:pPr>
       <w:bookmarkStart w:id="0" w:name="_Toc497899735"/>
       <w:bookmarkEnd w:id="0"/>
-      <w:r>
-        <w:br w:type="page"/>
-      </w:r>
     </w:p>
     <w:p>
       <w:pPr>
@@ -2134,7 +2124,6 @@
         </w:rPr>
       </w:pPr>
       <w:r>
-        <w:lastRenderedPageBreak/>
         <w:br w:type="page"/>
       </w:r>
     </w:p>
@@ -11358,7 +11347,7 @@
 </file>
 
 <file path=customXml/itemProps1.xml><?xml version="1.0" encoding="utf-8"?>
-<ds:datastoreItem xmlns:ds="http://schemas.openxmlformats.org/officeDocument/2006/customXml" ds:itemID="{C6324D4C-59DB-4F25-8B6D-430CA85E79CD}">
+<ds:datastoreItem xmlns:ds="http://schemas.openxmlformats.org/officeDocument/2006/customXml" ds:itemID="{AA5B5324-588D-459E-A2B1-B4C89586C6C3}">
   <ds:schemaRefs>
     <ds:schemaRef ds:uri="http://schemas.openxmlformats.org/officeDocument/2006/bibliography"/>
   </ds:schemaRefs>
